--- a/carbonfutureCoupon_DE_V1.9.docx
+++ b/carbonfutureCoupon_DE_V1.9.docx
@@ -4106,27 +4106,7 @@
         <w:szCs w:val="20"/>
         <w:lang w:val="de-DE"/>
       </w:rPr>
-      <w:t xml:space="preserve">© </w:t>
-    </w:r>
-    <w:proofErr w:type="spellStart"/>
-    <w:r>
-      <w:rPr>
-        <w:rFonts w:ascii="Arial" w:hAnsi="Arial" w:cs="Arial"/>
-        <w:sz w:val="20"/>
-        <w:szCs w:val="20"/>
-        <w:lang w:val="de-DE"/>
-      </w:rPr>
-      <w:t>carbonfuture</w:t>
-    </w:r>
-    <w:proofErr w:type="spellEnd"/>
-    <w:r>
-      <w:rPr>
-        <w:rFonts w:ascii="Arial" w:hAnsi="Arial" w:cs="Arial"/>
-        <w:sz w:val="20"/>
-        <w:szCs w:val="20"/>
-        <w:lang w:val="de-DE"/>
-      </w:rPr>
-      <w:t xml:space="preserve"> 2020</w:t>
+      <w:t>© carbonfuture 2020</w:t>
     </w:r>
   </w:p>
 </w:ftr>
@@ -5239,25 +5219,6 @@
 </file>
 
 <file path=customXml/item1.xml><?xml version="1.0" encoding="utf-8"?>
-<b:Sources xmlns:b="http://schemas.openxmlformats.org/officeDocument/2006/bibliography" xmlns="http://schemas.openxmlformats.org/officeDocument/2006/bibliography" SelectedStyle="/APASixthEditionOfficeOnline.xsl" StyleName="APA" Version="6"/>
-</file>
-
-<file path=customXml/item2.xml><?xml version="1.0" encoding="utf-8"?>
-<p:properties xmlns:p="http://schemas.microsoft.com/office/2006/metadata/properties" xmlns:xsi="http://www.w3.org/2001/XMLSchema-instance" xmlns:pc="http://schemas.microsoft.com/office/infopath/2007/PartnerControls">
-  <documentManagement/>
-</p:properties>
-</file>
-
-<file path=customXml/item3.xml><?xml version="1.0" encoding="utf-8"?>
-<?mso-contentType ?>
-<FormTemplates xmlns="http://schemas.microsoft.com/sharepoint/v3/contenttype/forms">
-  <Display>DocumentLibraryForm</Display>
-  <Edit>DocumentLibraryForm</Edit>
-  <New>DocumentLibraryForm</New>
-</FormTemplates>
-</file>
-
-<file path=customXml/item4.xml><?xml version="1.0" encoding="utf-8"?>
 <ct:contentTypeSchema xmlns:ct="http://schemas.microsoft.com/office/2006/metadata/contentType" xmlns:ma="http://schemas.microsoft.com/office/2006/metadata/properties/metaAttributes" ct:_="" ma:_="" ma:contentTypeName="Dokument" ma:contentTypeID="0x01010082717BA9E25CEC4D9252B3273E26CD67" ma:contentTypeVersion="13" ma:contentTypeDescription="Ein neues Dokument erstellen." ma:contentTypeScope="" ma:versionID="239d533fcb47f9d7ce6e0d0bcaf1b21c">
   <xsd:schema xmlns:xsd="http://www.w3.org/2001/XMLSchema" xmlns:xs="http://www.w3.org/2001/XMLSchema" xmlns:p="http://schemas.microsoft.com/office/2006/metadata/properties" xmlns:ns3="6fdec711-ba1c-45ad-ad42-2ff566d1bc63" xmlns:ns4="2645f3a4-20ad-406e-a5c7-eb808313de08" targetNamespace="http://schemas.microsoft.com/office/2006/metadata/properties" ma:root="true" ma:fieldsID="f4b2fbbededbd620775b04513518f56b" ns3:_="" ns4:_="">
     <xsd:import namespace="6fdec711-ba1c-45ad-ad42-2ff566d1bc63"/>
@@ -5480,32 +5441,26 @@
 </ct:contentTypeSchema>
 </file>
 
-<file path=customXml/itemProps1.xml><?xml version="1.0" encoding="utf-8"?>
-<ds:datastoreItem xmlns:ds="http://schemas.openxmlformats.org/officeDocument/2006/customXml" ds:itemID="{E7FDA206-D538-4FE0-A3AC-996C8DDD0B4B}">
-  <ds:schemaRefs>
-    <ds:schemaRef ds:uri="http://schemas.openxmlformats.org/officeDocument/2006/bibliography"/>
-  </ds:schemaRefs>
-</ds:datastoreItem>
+<file path=customXml/item2.xml><?xml version="1.0" encoding="utf-8"?>
+<?mso-contentType ?>
+<FormTemplates xmlns="http://schemas.microsoft.com/sharepoint/v3/contenttype/forms">
+  <Display>DocumentLibraryForm</Display>
+  <Edit>DocumentLibraryForm</Edit>
+  <New>DocumentLibraryForm</New>
+</FormTemplates>
 </file>
 
-<file path=customXml/itemProps2.xml><?xml version="1.0" encoding="utf-8"?>
-<ds:datastoreItem xmlns:ds="http://schemas.openxmlformats.org/officeDocument/2006/customXml" ds:itemID="{1DF006C2-B8CB-4139-AF39-C3739985CAD9}">
-  <ds:schemaRefs>
-    <ds:schemaRef ds:uri="http://schemas.microsoft.com/office/2006/metadata/properties"/>
-    <ds:schemaRef ds:uri="http://schemas.microsoft.com/office/infopath/2007/PartnerControls"/>
-  </ds:schemaRefs>
-</ds:datastoreItem>
+<file path=customXml/item3.xml><?xml version="1.0" encoding="utf-8"?>
+<p:properties xmlns:p="http://schemas.microsoft.com/office/2006/metadata/properties" xmlns:xsi="http://www.w3.org/2001/XMLSchema-instance" xmlns:pc="http://schemas.microsoft.com/office/infopath/2007/PartnerControls">
+  <documentManagement/>
+</p:properties>
 </file>
 
-<file path=customXml/itemProps3.xml><?xml version="1.0" encoding="utf-8"?>
-<ds:datastoreItem xmlns:ds="http://schemas.openxmlformats.org/officeDocument/2006/customXml" ds:itemID="{DE3B0ADF-A78E-415C-8BC0-C550E4209C01}">
-  <ds:schemaRefs>
-    <ds:schemaRef ds:uri="http://schemas.microsoft.com/sharepoint/v3/contenttype/forms"/>
-  </ds:schemaRefs>
-</ds:datastoreItem>
+<file path=customXml/item4.xml><?xml version="1.0" encoding="utf-8"?>
+<b:Sources xmlns:b="http://schemas.openxmlformats.org/officeDocument/2006/bibliography" xmlns="http://schemas.openxmlformats.org/officeDocument/2006/bibliography" SelectedStyle="/APASixthEditionOfficeOnline.xsl" StyleName="APA" Version="6"/>
 </file>
 
-<file path=customXml/itemProps4.xml><?xml version="1.0" encoding="utf-8"?>
+<file path=customXml/itemProps1.xml><?xml version="1.0" encoding="utf-8"?>
 <ds:datastoreItem xmlns:ds="http://schemas.openxmlformats.org/officeDocument/2006/customXml" ds:itemID="{69ADF68F-FF4F-429B-B227-FCA3A66E854F}">
   <ds:schemaRefs>
     <ds:schemaRef ds:uri="http://schemas.microsoft.com/office/2006/metadata/contentType"/>
@@ -5522,4 +5477,29 @@
     <ds:schemaRef ds:uri="http://schemas.microsoft.com/internal/obd"/>
   </ds:schemaRefs>
 </ds:datastoreItem>
+</file>
+
+<file path=customXml/itemProps2.xml><?xml version="1.0" encoding="utf-8"?>
+<ds:datastoreItem xmlns:ds="http://schemas.openxmlformats.org/officeDocument/2006/customXml" ds:itemID="{DE3B0ADF-A78E-415C-8BC0-C550E4209C01}">
+  <ds:schemaRefs>
+    <ds:schemaRef ds:uri="http://schemas.microsoft.com/sharepoint/v3/contenttype/forms"/>
+  </ds:schemaRefs>
+</ds:datastoreItem>
+</file>
+
+<file path=customXml/itemProps3.xml><?xml version="1.0" encoding="utf-8"?>
+<ds:datastoreItem xmlns:ds="http://schemas.openxmlformats.org/officeDocument/2006/customXml" ds:itemID="{1DF006C2-B8CB-4139-AF39-C3739985CAD9}">
+  <ds:schemaRefs>
+    <ds:schemaRef ds:uri="http://schemas.microsoft.com/office/2006/metadata/properties"/>
+    <ds:schemaRef ds:uri="http://schemas.microsoft.com/office/infopath/2007/PartnerControls"/>
+  </ds:schemaRefs>
+</ds:datastoreItem>
+</file>
+
+<file path=customXml/itemProps4.xml><?xml version="1.0" encoding="utf-8"?>
+<ds:datastoreItem xmlns:ds="http://schemas.openxmlformats.org/officeDocument/2006/customXml" ds:itemID="{E7FDA206-D538-4FE0-A3AC-996C8DDD0B4B}">
+  <ds:schemaRefs>
+    <ds:schemaRef ds:uri="http://schemas.openxmlformats.org/officeDocument/2006/bibliography"/>
+  </ds:schemaRefs>
+</ds:datastoreItem>
 </file>